--- a/labs/lab03/report/report.docx
+++ b/labs/lab03/report/report.docx
@@ -7,45 +7,19 @@
         <w:pStyle w:val="Title"/>
       </w:pPr>
       <w:r>
-        <w:t xml:space="preserve">Шаблон</w:t>
-      </w:r>
-      <w:r>
-        <w:t xml:space="preserve"> </w:t>
-      </w:r>
-      <w:r>
-        <w:t xml:space="preserve">отчёта</w:t>
-      </w:r>
-      <w:r>
-        <w:t xml:space="preserve"> </w:t>
-      </w:r>
-      <w:r>
-        <w:t xml:space="preserve">по</w:t>
-      </w:r>
-      <w:r>
-        <w:t xml:space="preserve"> </w:t>
-      </w:r>
-      <w:r>
-        <w:t xml:space="preserve">лабораторной</w:t>
-      </w:r>
-      <w:r>
-        <w:t xml:space="preserve"> </w:t>
-      </w:r>
-      <w:r>
-        <w:t xml:space="preserve">работе</w:t>
-      </w:r>
-    </w:p>
-    <w:p>
-      <w:pPr>
-        <w:pStyle w:val="Subtitle"/>
-      </w:pPr>
-      <w:r>
-        <w:t xml:space="preserve">Простейший</w:t>
-      </w:r>
-      <w:r>
-        <w:t xml:space="preserve"> </w:t>
-      </w:r>
-      <w:r>
-        <w:t xml:space="preserve">вариант</w:t>
+        <w:t xml:space="preserve">Лабораторная</w:t>
+      </w:r>
+      <w:r>
+        <w:t xml:space="preserve"> </w:t>
+      </w:r>
+      <w:r>
+        <w:t xml:space="preserve">работа</w:t>
+      </w:r>
+      <w:r>
+        <w:t xml:space="preserve"> </w:t>
+      </w:r>
+      <w:r>
+        <w:t xml:space="preserve">№1</w:t>
       </w:r>
     </w:p>
     <w:p>
@@ -53,19 +27,19 @@
         <w:pStyle w:val="Author"/>
       </w:pPr>
       <w:r>
-        <w:t xml:space="preserve">Дмитрий</w:t>
-      </w:r>
-      <w:r>
-        <w:t xml:space="preserve"> </w:t>
-      </w:r>
-      <w:r>
-        <w:t xml:space="preserve">Сергеевич</w:t>
-      </w:r>
-      <w:r>
-        <w:t xml:space="preserve"> </w:t>
-      </w:r>
-      <w:r>
-        <w:t xml:space="preserve">Кулябов</w:t>
+        <w:t xml:space="preserve">Краснова</w:t>
+      </w:r>
+      <w:r>
+        <w:t xml:space="preserve"> </w:t>
+      </w:r>
+      <w:r>
+        <w:t xml:space="preserve">Диана</w:t>
+      </w:r>
+      <w:r>
+        <w:t xml:space="preserve"> </w:t>
+      </w:r>
+      <w:r>
+        <w:t xml:space="preserve">Владимировна</w:t>
       </w:r>
     </w:p>
     <w:sdt>
@@ -94,7 +68,7 @@
         </w:p>
       </w:sdtContent>
     </w:sdt>
-    <w:bookmarkStart w:id="20" w:name="цель-работы"/>
+    <w:bookmarkStart w:id="20" w:name="цель"/>
     <w:p>
       <w:pPr>
         <w:pStyle w:val="Heading1"/>
@@ -109,7 +83,7 @@
         <w:tab/>
       </w:r>
       <w:r>
-        <w:t xml:space="preserve">Цель работы</w:t>
+        <w:t xml:space="preserve">Цель</w:t>
       </w:r>
     </w:p>
     <w:p>
@@ -117,49 +91,11 @@
         <w:pStyle w:val="FirstParagraph"/>
       </w:pPr>
       <w:r>
-        <w:t xml:space="preserve">Здесь приводится формулировка цели лабораторной работы. Формулировки</w:t>
-      </w:r>
-      <w:r>
-        <w:t xml:space="preserve"> </w:t>
-      </w:r>
-      <w:r>
-        <w:t xml:space="preserve">цели для каждой лабораторной работы приведены в методических</w:t>
-      </w:r>
-      <w:r>
-        <w:t xml:space="preserve"> </w:t>
-      </w:r>
-      <w:r>
-        <w:t xml:space="preserve">указаниях.</w:t>
-      </w:r>
-    </w:p>
-    <w:p>
-      <w:pPr>
-        <w:pStyle w:val="BodyText"/>
-      </w:pPr>
-      <w:r>
-        <w:t xml:space="preserve">Цель данного шаблона — максимально упростить подготовку отчётов по</w:t>
-      </w:r>
-      <w:r>
-        <w:t xml:space="preserve"> </w:t>
-      </w:r>
-      <w:r>
-        <w:t xml:space="preserve">лабораторным работам. Модифицируя данный шаблон, студенты смогут без</w:t>
-      </w:r>
-      <w:r>
-        <w:t xml:space="preserve"> </w:t>
-      </w:r>
-      <w:r>
-        <w:t xml:space="preserve">труда подготовить отчёт по лабораторным работам, а также познакомиться</w:t>
-      </w:r>
-      <w:r>
-        <w:t xml:space="preserve"> </w:t>
-      </w:r>
-      <w:r>
-        <w:t xml:space="preserve">с основными возможностями разметки Markdown.</w:t>
+        <w:t xml:space="preserve">Выполнения задания по построению модели Ланчестера</w:t>
       </w:r>
     </w:p>
     <w:bookmarkEnd w:id="20"/>
-    <w:bookmarkStart w:id="21" w:name="задание"/>
+    <w:bookmarkStart w:id="24" w:name="задание"/>
     <w:p>
       <w:pPr>
         <w:pStyle w:val="Heading1"/>
@@ -182,407 +118,31 @@
         <w:pStyle w:val="FirstParagraph"/>
       </w:pPr>
       <w:r>
-        <w:t xml:space="preserve">Здесь приводится описание задания в соответствии с рекомендациями</w:t>
-      </w:r>
-      <w:r>
-        <w:t xml:space="preserve"> </w:t>
-      </w:r>
-      <w:r>
-        <w:t xml:space="preserve">методического пособия и выданным вариантом.</w:t>
-      </w:r>
-    </w:p>
-    <w:bookmarkEnd w:id="21"/>
-    <w:bookmarkStart w:id="23" w:name="теоретическое-введение"/>
-    <w:p>
-      <w:pPr>
-        <w:pStyle w:val="Heading1"/>
-      </w:pPr>
-      <w:r>
-        <w:rPr>
-          <w:rStyle w:val="SectionNumber"/>
-        </w:rPr>
-        <w:t xml:space="preserve">3</w:t>
-      </w:r>
-      <w:r>
-        <w:tab/>
-      </w:r>
-      <w:r>
-        <w:t xml:space="preserve">Теоретическое введение</w:t>
-      </w:r>
-    </w:p>
-    <w:p>
-      <w:pPr>
-        <w:pStyle w:val="FirstParagraph"/>
-      </w:pPr>
-      <w:r>
-        <w:t xml:space="preserve">Здесь описываются теоретические аспекты, связанные с выполнением работы.</w:t>
-      </w:r>
-    </w:p>
-    <w:p>
-      <w:pPr>
-        <w:pStyle w:val="BodyText"/>
-      </w:pPr>
-      <w:r>
-        <w:t xml:space="preserve">Например, в табл.</w:t>
-      </w:r>
-      <w:r>
-        <w:t xml:space="preserve"> </w:t>
-      </w:r>
-      <w:hyperlink w:anchor="tbl:std-dir">
-        <w:r>
-          <w:rPr>
-            <w:rStyle w:val="Hyperlink"/>
-          </w:rPr>
-          <w:t xml:space="preserve">1</w:t>
-        </w:r>
-      </w:hyperlink>
-      <w:r>
-        <w:t xml:space="preserve"> </w:t>
-      </w:r>
-      <w:r>
-        <w:t xml:space="preserve">приведено краткое описание стандартных каталогов Unix.</w:t>
-      </w:r>
-    </w:p>
-    <w:bookmarkStart w:id="0" w:name="tbl:std-dir"/>
-    <w:bookmarkStart w:id="22" w:name="tbl:std-dir"/>
-    <w:p>
-      <w:pPr>
-        <w:pStyle w:val="TableCaption"/>
-      </w:pPr>
-      <w:r>
-        <w:t xml:space="preserve">Table 1: Описание некоторых каталогов файловой системы GNU Linux</w:t>
-      </w:r>
-      <w:r>
-        <w:t xml:space="preserve"> </w:t>
-      </w:r>
-    </w:p>
-    <w:tbl>
-      <w:tblPr>
-        <w:tblStyle w:val="Table"/>
-        <w:tblW w:type="pct" w:w="5000"/>
-        <w:tblLook w:firstRow="1" w:lastRow="0" w:firstColumn="0" w:lastColumn="0" w:noHBand="0" w:noVBand="0" w:val="0020"/>
-        <w:jc w:val="start"/>
-        <w:tblCaption w:val="Table 1: Описание некоторых каталогов файловой системы GNU Linux "/>
-      </w:tblPr>
-      <w:tblGrid>
-        <w:gridCol w:w="803"/>
-        <w:gridCol w:w="7116"/>
-      </w:tblGrid>
-      <w:tr>
-        <w:trPr>
-          <w:tblHeader w:val="true"/>
-        </w:trPr>
-        <w:tc>
-          <w:tcPr/>
-          <w:p>
-            <w:pPr>
-              <w:pStyle w:val="Compact"/>
-              <w:jc w:val="left"/>
-            </w:pPr>
-            <w:r>
-              <w:t xml:space="preserve">Имя каталога</w:t>
-            </w:r>
-          </w:p>
-        </w:tc>
-        <w:tc>
-          <w:tcPr/>
-          <w:p>
-            <w:pPr>
-              <w:pStyle w:val="Compact"/>
-              <w:jc w:val="left"/>
-            </w:pPr>
-            <w:r>
-              <w:t xml:space="preserve">Описание каталога</w:t>
-            </w:r>
-          </w:p>
-        </w:tc>
-      </w:tr>
-      <w:tr>
-        <w:tc>
-          <w:tcPr/>
-          <w:p>
-            <w:pPr>
-              <w:pStyle w:val="Compact"/>
-              <w:jc w:val="left"/>
-            </w:pPr>
-            <w:r>
-              <w:rPr>
-                <w:rStyle w:val="VerbatimChar"/>
-              </w:rPr>
-              <w:t xml:space="preserve">/</w:t>
-            </w:r>
-          </w:p>
-        </w:tc>
-        <w:tc>
-          <w:tcPr/>
-          <w:p>
-            <w:pPr>
-              <w:pStyle w:val="Compact"/>
-              <w:jc w:val="left"/>
-            </w:pPr>
-            <w:r>
-              <w:t xml:space="preserve">Корневая директория, содержащая всю файловую</w:t>
-            </w:r>
-          </w:p>
-        </w:tc>
-      </w:tr>
-      <w:tr>
-        <w:tc>
-          <w:tcPr/>
-          <w:p>
-            <w:pPr>
-              <w:pStyle w:val="Compact"/>
-              <w:jc w:val="left"/>
-            </w:pPr>
-            <w:r>
-              <w:rPr>
-                <w:rStyle w:val="VerbatimChar"/>
-              </w:rPr>
-              <w:t xml:space="preserve">/bin</w:t>
-            </w:r>
-          </w:p>
-        </w:tc>
-        <w:tc>
-          <w:tcPr/>
-          <w:p>
-            <w:pPr>
-              <w:pStyle w:val="Compact"/>
-              <w:jc w:val="left"/>
-            </w:pPr>
-            <w:r>
-              <w:t xml:space="preserve">Основные системные утилиты, необходимые как в однопользовательском режиме, так и при обычной работе всем пользователям</w:t>
-            </w:r>
-          </w:p>
-        </w:tc>
-      </w:tr>
-      <w:tr>
-        <w:tc>
-          <w:tcPr/>
-          <w:p>
-            <w:pPr>
-              <w:pStyle w:val="Compact"/>
-              <w:jc w:val="left"/>
-            </w:pPr>
-            <w:r>
-              <w:rPr>
-                <w:rStyle w:val="VerbatimChar"/>
-              </w:rPr>
-              <w:t xml:space="preserve">/etc</w:t>
-            </w:r>
-          </w:p>
-        </w:tc>
-        <w:tc>
-          <w:tcPr/>
-          <w:p>
-            <w:pPr>
-              <w:pStyle w:val="Compact"/>
-              <w:jc w:val="left"/>
-            </w:pPr>
-            <w:r>
-              <w:t xml:space="preserve">Общесистемные конфигурационные файлы и файлы конфигурации установленных программ</w:t>
-            </w:r>
-          </w:p>
-        </w:tc>
-      </w:tr>
-      <w:tr>
-        <w:tc>
-          <w:tcPr/>
-          <w:p>
-            <w:pPr>
-              <w:pStyle w:val="Compact"/>
-              <w:jc w:val="left"/>
-            </w:pPr>
-            <w:r>
-              <w:rPr>
-                <w:rStyle w:val="VerbatimChar"/>
-              </w:rPr>
-              <w:t xml:space="preserve">/home</w:t>
-            </w:r>
-          </w:p>
-        </w:tc>
-        <w:tc>
-          <w:tcPr/>
-          <w:p>
-            <w:pPr>
-              <w:pStyle w:val="Compact"/>
-              <w:jc w:val="left"/>
-            </w:pPr>
-            <w:r>
-              <w:t xml:space="preserve">Содержит домашние директории пользователей, которые, в свою очередь, содержат персональные настройки и данные пользователя</w:t>
-            </w:r>
-          </w:p>
-        </w:tc>
-      </w:tr>
-      <w:tr>
-        <w:tc>
-          <w:tcPr/>
-          <w:p>
-            <w:pPr>
-              <w:pStyle w:val="Compact"/>
-              <w:jc w:val="left"/>
-            </w:pPr>
-            <w:r>
-              <w:rPr>
-                <w:rStyle w:val="VerbatimChar"/>
-              </w:rPr>
-              <w:t xml:space="preserve">/media</w:t>
-            </w:r>
-          </w:p>
-        </w:tc>
-        <w:tc>
-          <w:tcPr/>
-          <w:p>
-            <w:pPr>
-              <w:pStyle w:val="Compact"/>
-              <w:jc w:val="left"/>
-            </w:pPr>
-            <w:r>
-              <w:t xml:space="preserve">Точки монтирования для сменных носителей</w:t>
-            </w:r>
-          </w:p>
-        </w:tc>
-      </w:tr>
-      <w:tr>
-        <w:tc>
-          <w:tcPr/>
-          <w:p>
-            <w:pPr>
-              <w:pStyle w:val="Compact"/>
-              <w:jc w:val="left"/>
-            </w:pPr>
-            <w:r>
-              <w:rPr>
-                <w:rStyle w:val="VerbatimChar"/>
-              </w:rPr>
-              <w:t xml:space="preserve">/root</w:t>
-            </w:r>
-          </w:p>
-        </w:tc>
-        <w:tc>
-          <w:tcPr/>
-          <w:p>
-            <w:pPr>
-              <w:pStyle w:val="Compact"/>
-              <w:jc w:val="left"/>
-            </w:pPr>
-            <w:r>
-              <w:t xml:space="preserve">Домашняя директория пользователя</w:t>
-            </w:r>
-            <w:r>
-              <w:t xml:space="preserve"> </w:t>
-            </w:r>
-            <w:r>
-              <w:rPr>
-                <w:rStyle w:val="VerbatimChar"/>
-              </w:rPr>
-              <w:t xml:space="preserve">root</w:t>
-            </w:r>
-          </w:p>
-        </w:tc>
-      </w:tr>
-      <w:tr>
-        <w:tc>
-          <w:tcPr/>
-          <w:p>
-            <w:pPr>
-              <w:pStyle w:val="Compact"/>
-              <w:jc w:val="left"/>
-            </w:pPr>
-            <w:r>
-              <w:rPr>
-                <w:rStyle w:val="VerbatimChar"/>
-              </w:rPr>
-              <w:t xml:space="preserve">/tmp</w:t>
-            </w:r>
-          </w:p>
-        </w:tc>
-        <w:tc>
-          <w:tcPr/>
-          <w:p>
-            <w:pPr>
-              <w:pStyle w:val="Compact"/>
-              <w:jc w:val="left"/>
-            </w:pPr>
-            <w:r>
-              <w:t xml:space="preserve">Временные файлы</w:t>
-            </w:r>
-          </w:p>
-        </w:tc>
-      </w:tr>
-      <w:tr>
-        <w:tc>
-          <w:tcPr/>
-          <w:p>
-            <w:pPr>
-              <w:pStyle w:val="Compact"/>
-              <w:jc w:val="left"/>
-            </w:pPr>
-            <w:r>
-              <w:rPr>
-                <w:rStyle w:val="VerbatimChar"/>
-              </w:rPr>
-              <w:t xml:space="preserve">/usr</w:t>
-            </w:r>
-          </w:p>
-        </w:tc>
-        <w:tc>
-          <w:tcPr/>
-          <w:p>
-            <w:pPr>
-              <w:pStyle w:val="Compact"/>
-              <w:jc w:val="left"/>
-            </w:pPr>
-            <w:r>
-              <w:t xml:space="preserve">Вторичная иерархия для данных пользователя</w:t>
-            </w:r>
-          </w:p>
-        </w:tc>
-      </w:tr>
-    </w:tbl>
-    <w:bookmarkEnd w:id="22"/>
-    <w:bookmarkEnd w:id="0"/>
-    <w:p>
-      <w:pPr>
-        <w:pStyle w:val="BodyText"/>
-      </w:pPr>
-      <w:r>
-        <w:t xml:space="preserve">Более подробно об Unix см. в</w:t>
-      </w:r>
-      <w:r>
-        <w:t xml:space="preserve"> </w:t>
-      </w:r>
-      <w:r>
-        <w:t xml:space="preserve">[1–6]</w:t>
-      </w:r>
-      <w:r>
-        <w:t xml:space="preserve">.</w:t>
-      </w:r>
-    </w:p>
-    <w:bookmarkEnd w:id="23"/>
-    <w:bookmarkStart w:id="27" w:name="выполнение-лабораторной-работы"/>
-    <w:p>
-      <w:pPr>
-        <w:pStyle w:val="Heading1"/>
-      </w:pPr>
-      <w:r>
-        <w:rPr>
-          <w:rStyle w:val="SectionNumber"/>
-        </w:rPr>
-        <w:t xml:space="preserve">4</w:t>
-      </w:r>
-      <w:r>
-        <w:tab/>
-      </w:r>
-      <w:r>
-        <w:t xml:space="preserve">Выполнение лабораторной работы</w:t>
-      </w:r>
-    </w:p>
-    <w:p>
-      <w:pPr>
-        <w:pStyle w:val="FirstParagraph"/>
-      </w:pPr>
-      <w:r>
-        <w:t xml:space="preserve">Описываются проведённые действия, в качестве иллюстрации даётся ссылка на иллюстрацию (рис. ??).</w:t>
+        <w:t xml:space="preserve">Между страной Х и страной У идет война. Численность состава войск</w:t>
+      </w:r>
+      <w:r>
+        <w:t xml:space="preserve"> </w:t>
+      </w:r>
+      <w:r>
+        <w:t xml:space="preserve">исчисляется от начала войны, и являются временными функциями x(t) и y(t). В начальный момент времени страна Х имеет армию численностью 200 000 человек,</w:t>
+      </w:r>
+      <w:r>
+        <w:t xml:space="preserve"> </w:t>
+      </w:r>
+      <w:r>
+        <w:t xml:space="preserve">а в распоряжении страны У армия численностью в 119 000 человек. Для упрощения</w:t>
+      </w:r>
+      <w:r>
+        <w:t xml:space="preserve"> </w:t>
+      </w:r>
+      <w:r>
+        <w:t xml:space="preserve">модели считаем, что коэффициенты, a b c h постоянны. Также считаем P(t) и Q(t) непрерывные функции.</w:t>
+      </w:r>
+      <w:r>
+        <w:t xml:space="preserve"> </w:t>
+      </w:r>
+      <w:r>
+        <w:t xml:space="preserve">Постройте графики изменения численности войск армии Х и армии У для следующих случаев (рис. ??).</w:t>
       </w:r>
     </w:p>
     <w:p>
@@ -592,20 +152,20 @@
       <w:r>
         <w:drawing>
           <wp:inline>
-            <wp:extent cx="3733800" cy="2800350"/>
+            <wp:extent cx="3733800" cy="1781436"/>
             <wp:effectExtent b="0" l="0" r="0" t="0"/>
-            <wp:docPr descr="Название рисунка" title="fig:" id="25" name="Picture"/>
+            <wp:docPr descr="рисунок1" title="fig:" id="22" name="Picture"/>
             <a:graphic>
               <a:graphicData uri="http://schemas.openxmlformats.org/drawingml/2006/picture">
                 <pic:pic>
                   <pic:nvPicPr>
-                    <pic:cNvPr descr="image/placeimg_800_600_tech.jpg" id="26" name="Picture"/>
+                    <pic:cNvPr descr="image/img1.png" id="23" name="Picture"/>
                     <pic:cNvPicPr>
                       <a:picLocks noChangeArrowheads="1" noChangeAspect="1"/>
                     </pic:cNvPicPr>
                   </pic:nvPicPr>
                   <pic:blipFill>
-                    <a:blip r:embed="rId24"/>
+                    <a:blip r:embed="rId21"/>
                     <a:stretch>
                       <a:fillRect/>
                     </a:stretch>
@@ -613,7 +173,7 @@
                   <pic:spPr bwMode="auto">
                     <a:xfrm>
                       <a:off x="0" y="0"/>
-                      <a:ext cx="3733800" cy="2800350"/>
+                      <a:ext cx="3733800" cy="1781436"/>
                     </a:xfrm>
                     <a:prstGeom prst="rect">
                       <a:avLst/>
@@ -637,11 +197,11 @@
         <w:pStyle w:val="ImageCaption"/>
       </w:pPr>
       <w:r>
-        <w:t xml:space="preserve">Название рисунка</w:t>
-      </w:r>
-    </w:p>
-    <w:bookmarkEnd w:id="27"/>
-    <w:bookmarkStart w:id="28" w:name="выводы"/>
+        <w:t xml:space="preserve">рисунок1</w:t>
+      </w:r>
+    </w:p>
+    <w:bookmarkEnd w:id="24"/>
+    <w:bookmarkStart w:id="25" w:name="теоретическое-введение"/>
     <w:p>
       <w:pPr>
         <w:pStyle w:val="Heading1"/>
@@ -650,6 +210,1033 @@
         <w:rPr>
           <w:rStyle w:val="SectionNumber"/>
         </w:rPr>
+        <w:t xml:space="preserve">3</w:t>
+      </w:r>
+      <w:r>
+        <w:tab/>
+      </w:r>
+      <w:r>
+        <w:t xml:space="preserve">Теоретическое введение</w:t>
+      </w:r>
+    </w:p>
+    <w:p>
+      <w:pPr>
+        <w:pStyle w:val="FirstParagraph"/>
+      </w:pPr>
+      <w:r>
+        <w:rPr>
+          <w:iCs/>
+          <w:i/>
+        </w:rPr>
+        <w:t xml:space="preserve">Законы Ланчестера (законы Осипова — Ланчестера)</w:t>
+      </w:r>
+      <w:r>
+        <w:t xml:space="preserve"> </w:t>
+      </w:r>
+      <w:r>
+        <w:t xml:space="preserve">— математическая формула для расчета относительных сил пары сражающихся сторон — подразделений вооруженных сил</w:t>
+      </w:r>
+    </w:p>
+    <w:bookmarkEnd w:id="25"/>
+    <w:bookmarkStart w:id="48" w:name="выполнение-лабораторной-работы"/>
+    <w:p>
+      <w:pPr>
+        <w:pStyle w:val="Heading1"/>
+      </w:pPr>
+      <w:r>
+        <w:rPr>
+          <w:rStyle w:val="SectionNumber"/>
+        </w:rPr>
+        <w:t xml:space="preserve">4</w:t>
+      </w:r>
+      <w:r>
+        <w:tab/>
+      </w:r>
+      <w:r>
+        <w:t xml:space="preserve">Выполнение лабораторной работы</w:t>
+      </w:r>
+    </w:p>
+    <w:p>
+      <w:pPr>
+        <w:numPr>
+          <w:ilvl w:val="0"/>
+          <w:numId w:val="1001"/>
+        </w:numPr>
+      </w:pPr>
+      <w:r>
+        <w:t xml:space="preserve">Предварительно скачать OpenModelica и ознакомиться с интерфейсом</w:t>
+      </w:r>
+    </w:p>
+    <w:p>
+      <w:pPr>
+        <w:numPr>
+          <w:ilvl w:val="0"/>
+          <w:numId w:val="1001"/>
+        </w:numPr>
+      </w:pPr>
+      <w:r>
+        <w:t xml:space="preserve">Рассотрим первую модель боевых действий между регулярными войсками в OpenModelica.</w:t>
+      </w:r>
+      <w:r>
+        <w:t xml:space="preserve"> </w:t>
+      </w:r>
+      <w:r>
+        <w:t xml:space="preserve">В случае с боевыми действиями между регулярными войсками численность регулярных войск определяется тремя</w:t>
+      </w:r>
+      <w:r>
+        <w:t xml:space="preserve"> </w:t>
+      </w:r>
+      <w:r>
+        <w:t xml:space="preserve">факторами:</w:t>
+      </w:r>
+    </w:p>
+    <w:p>
+      <w:pPr>
+        <w:numPr>
+          <w:ilvl w:val="0"/>
+          <w:numId w:val="1002"/>
+        </w:numPr>
+        <w:pStyle w:val="Compact"/>
+      </w:pPr>
+      <w:r>
+        <w:t xml:space="preserve">скорость уменьшения численности войск из-за причин, не связанных с</w:t>
+      </w:r>
+      <w:r>
+        <w:t xml:space="preserve"> </w:t>
+      </w:r>
+      <w:r>
+        <w:t xml:space="preserve">боевыми действиями (болезни, травмы, дезертирство);</w:t>
+      </w:r>
+    </w:p>
+    <w:p>
+      <w:pPr>
+        <w:numPr>
+          <w:ilvl w:val="0"/>
+          <w:numId w:val="1002"/>
+        </w:numPr>
+        <w:pStyle w:val="Compact"/>
+      </w:pPr>
+      <w:r>
+        <w:t xml:space="preserve">скорость потерь, обусловленных боевыми действиями</w:t>
+      </w:r>
+      <w:r>
+        <w:t xml:space="preserve"> </w:t>
+      </w:r>
+      <w:r>
+        <w:t xml:space="preserve">противоборствующих сторон (что связанно с качеством стратегии,</w:t>
+      </w:r>
+      <w:r>
+        <w:t xml:space="preserve"> </w:t>
+      </w:r>
+      <w:r>
+        <w:t xml:space="preserve">уровнем вооружения, профессионализмом солдат и т.п.);</w:t>
+      </w:r>
+    </w:p>
+    <w:p>
+      <w:pPr>
+        <w:numPr>
+          <w:ilvl w:val="0"/>
+          <w:numId w:val="1002"/>
+        </w:numPr>
+        <w:pStyle w:val="Compact"/>
+      </w:pPr>
+      <w:r>
+        <w:t xml:space="preserve">скорость поступления подкрепления (задаётся некоторой функцией от времени).</w:t>
+      </w:r>
+      <w:r>
+        <w:t xml:space="preserve"> </w:t>
+      </w:r>
+      <w:r>
+        <w:t xml:space="preserve">В этом случае модель боевых действий между регулярными войсками описывается следующим образом (рис. ??)</w:t>
+      </w:r>
+    </w:p>
+    <w:p>
+      <w:pPr>
+        <w:pStyle w:val="CaptionedFigure"/>
+      </w:pPr>
+      <w:r>
+        <w:drawing>
+          <wp:inline>
+            <wp:extent cx="3726756" cy="1237129"/>
+            <wp:effectExtent b="0" l="0" r="0" t="0"/>
+            <wp:docPr descr="рисунок2" title="fig:" id="27" name="Picture"/>
+            <a:graphic>
+              <a:graphicData uri="http://schemas.openxmlformats.org/drawingml/2006/picture">
+                <pic:pic>
+                  <pic:nvPicPr>
+                    <pic:cNvPr descr="image/img2.png" id="28" name="Picture"/>
+                    <pic:cNvPicPr>
+                      <a:picLocks noChangeArrowheads="1" noChangeAspect="1"/>
+                    </pic:cNvPicPr>
+                  </pic:nvPicPr>
+                  <pic:blipFill>
+                    <a:blip r:embed="rId26"/>
+                    <a:stretch>
+                      <a:fillRect/>
+                    </a:stretch>
+                  </pic:blipFill>
+                  <pic:spPr bwMode="auto">
+                    <a:xfrm>
+                      <a:off x="0" y="0"/>
+                      <a:ext cx="3726756" cy="1237129"/>
+                    </a:xfrm>
+                    <a:prstGeom prst="rect">
+                      <a:avLst/>
+                    </a:prstGeom>
+                    <a:noFill/>
+                    <a:ln w="9525">
+                      <a:noFill/>
+                      <a:headEnd/>
+                      <a:tailEnd/>
+                    </a:ln>
+                  </pic:spPr>
+                </pic:pic>
+              </a:graphicData>
+            </a:graphic>
+          </wp:inline>
+        </w:drawing>
+      </w:r>
+    </w:p>
+    <w:p>
+      <w:pPr>
+        <w:pStyle w:val="ImageCaption"/>
+      </w:pPr>
+      <w:r>
+        <w:t xml:space="preserve">рисунок2</w:t>
+      </w:r>
+    </w:p>
+    <w:p>
+      <w:pPr>
+        <w:pStyle w:val="BodyText"/>
+      </w:pPr>
+      <w:r>
+        <w:t xml:space="preserve">Потери, не связанные с боевыми действиями, описывают члены -a(t)x(t) и -h(t)y(t), члены -b(t)y(t) и -c(t)x(t) отражают потери на поле боя. Коэффициенты b(t) и c(t) указывают на эффективность боевых действий со</w:t>
+      </w:r>
+      <w:r>
+        <w:t xml:space="preserve"> </w:t>
+      </w:r>
+      <w:r>
+        <w:t xml:space="preserve">стороны у и х соответственно,a(t), h(t) - величины, характеризующие степень влияния различных факторов на потери. Функции P(t), Q(t) учитывают возможность подхода подкрепления к войскам Х и У в течение одного дня</w:t>
+      </w:r>
+    </w:p>
+    <w:p>
+      <w:pPr>
+        <w:pStyle w:val="SourceCode"/>
+      </w:pPr>
+      <w:r>
+        <w:rPr>
+          <w:rStyle w:val="VerbatimChar"/>
+        </w:rPr>
+        <w:t xml:space="preserve">model MyModel</w:t>
+      </w:r>
+      <w:r>
+        <w:br/>
+      </w:r>
+      <w:r>
+        <w:rPr>
+          <w:rStyle w:val="VerbatimChar"/>
+        </w:rPr>
+        <w:t xml:space="preserve">  parameter Real a(start=0.5);</w:t>
+      </w:r>
+      <w:r>
+        <w:br/>
+      </w:r>
+      <w:r>
+        <w:rPr>
+          <w:rStyle w:val="VerbatimChar"/>
+        </w:rPr>
+        <w:t xml:space="preserve">  parameter Real b(start=0.8);</w:t>
+      </w:r>
+      <w:r>
+        <w:br/>
+      </w:r>
+      <w:r>
+        <w:rPr>
+          <w:rStyle w:val="VerbatimChar"/>
+        </w:rPr>
+        <w:t xml:space="preserve">  parameter Real c(start=0.7);</w:t>
+      </w:r>
+      <w:r>
+        <w:br/>
+      </w:r>
+      <w:r>
+        <w:rPr>
+          <w:rStyle w:val="VerbatimChar"/>
+        </w:rPr>
+        <w:t xml:space="preserve">  parameter Real h(start=0.5);</w:t>
+      </w:r>
+      <w:r>
+        <w:br/>
+      </w:r>
+      <w:r>
+        <w:rPr>
+          <w:rStyle w:val="VerbatimChar"/>
+        </w:rPr>
+        <w:t xml:space="preserve">  Real y1(start=200000);</w:t>
+      </w:r>
+      <w:r>
+        <w:br/>
+      </w:r>
+      <w:r>
+        <w:rPr>
+          <w:rStyle w:val="VerbatimChar"/>
+        </w:rPr>
+        <w:t xml:space="preserve">  Real y2(start=119000);</w:t>
+      </w:r>
+      <w:r>
+        <w:br/>
+      </w:r>
+      <w:r>
+        <w:br/>
+      </w:r>
+      <w:r>
+        <w:rPr>
+          <w:rStyle w:val="VerbatimChar"/>
+        </w:rPr>
+        <w:t xml:space="preserve"> equation</w:t>
+      </w:r>
+      <w:r>
+        <w:br/>
+      </w:r>
+      <w:r>
+        <w:rPr>
+          <w:rStyle w:val="VerbatimChar"/>
+        </w:rPr>
+        <w:t xml:space="preserve">  der(y1)= -a*y1-b*y2 + sin(time+5)+1;</w:t>
+      </w:r>
+      <w:r>
+        <w:br/>
+      </w:r>
+      <w:r>
+        <w:rPr>
+          <w:rStyle w:val="VerbatimChar"/>
+        </w:rPr>
+        <w:t xml:space="preserve">  der(y2)= -c*y1-h*y2 + cos(time+3)+1;</w:t>
+      </w:r>
+      <w:r>
+        <w:br/>
+      </w:r>
+      <w:r>
+        <w:rPr>
+          <w:rStyle w:val="VerbatimChar"/>
+        </w:rPr>
+        <w:t xml:space="preserve"> annotation(experiment(StartTime = 0, StopTime = 1, Tolerance = 1e-6, Interval = 0.005));</w:t>
+      </w:r>
+      <w:r>
+        <w:br/>
+      </w:r>
+      <w:r>
+        <w:rPr>
+          <w:rStyle w:val="VerbatimChar"/>
+        </w:rPr>
+        <w:t xml:space="preserve">end MyModel;</w:t>
+      </w:r>
+    </w:p>
+    <w:p>
+      <w:pPr>
+        <w:numPr>
+          <w:ilvl w:val="0"/>
+          <w:numId w:val="1003"/>
+        </w:numPr>
+        <w:pStyle w:val="Compact"/>
+      </w:pPr>
+      <w:r>
+        <w:t xml:space="preserve">Рассотрим вторую модель боевых действий с участием регулярных войск и партизанских отрядов в OpenModelica.</w:t>
+      </w:r>
+      <w:r>
+        <w:t xml:space="preserve"> </w:t>
+      </w:r>
+      <w:r>
+        <w:t xml:space="preserve">Нерегулярные</w:t>
+      </w:r>
+      <w:r>
+        <w:t xml:space="preserve"> </w:t>
+      </w:r>
+      <w:r>
+        <w:t xml:space="preserve">войска в отличии от постоянной армии менее уязвимы, так как действуют скрытно,</w:t>
+      </w:r>
+      <w:r>
+        <w:t xml:space="preserve"> </w:t>
+      </w:r>
+      <w:r>
+        <w:t xml:space="preserve">в этом случае сопернику приходится действовать неизбирательно, по площадям,</w:t>
+      </w:r>
+      <w:r>
+        <w:t xml:space="preserve"> </w:t>
+      </w:r>
+      <w:r>
+        <w:t xml:space="preserve">занимаемым партизанами. Поэтому считается, что тем потерь партизан,</w:t>
+      </w:r>
+      <w:r>
+        <w:t xml:space="preserve"> </w:t>
+      </w:r>
+      <w:r>
+        <w:t xml:space="preserve">проводящих свои операции в разных местах на некоторой известной территории,</w:t>
+      </w:r>
+      <w:r>
+        <w:t xml:space="preserve"> </w:t>
+      </w:r>
+      <w:r>
+        <w:t xml:space="preserve">пропорционален не только численности армейских соединений, но и численности</w:t>
+      </w:r>
+      <w:r>
+        <w:t xml:space="preserve"> </w:t>
+      </w:r>
+      <w:r>
+        <w:t xml:space="preserve">самих партизан. В результате модель принимает вид (рис. ??)</w:t>
+      </w:r>
+    </w:p>
+    <w:p>
+      <w:pPr>
+        <w:pStyle w:val="CaptionedFigure"/>
+      </w:pPr>
+      <w:r>
+        <w:drawing>
+          <wp:inline>
+            <wp:extent cx="3350238" cy="1244813"/>
+            <wp:effectExtent b="0" l="0" r="0" t="0"/>
+            <wp:docPr descr="рисунок3" title="fig:" id="30" name="Picture"/>
+            <a:graphic>
+              <a:graphicData uri="http://schemas.openxmlformats.org/drawingml/2006/picture">
+                <pic:pic>
+                  <pic:nvPicPr>
+                    <pic:cNvPr descr="image/img3.png" id="31" name="Picture"/>
+                    <pic:cNvPicPr>
+                      <a:picLocks noChangeArrowheads="1" noChangeAspect="1"/>
+                    </pic:cNvPicPr>
+                  </pic:nvPicPr>
+                  <pic:blipFill>
+                    <a:blip r:embed="rId29"/>
+                    <a:stretch>
+                      <a:fillRect/>
+                    </a:stretch>
+                  </pic:blipFill>
+                  <pic:spPr bwMode="auto">
+                    <a:xfrm>
+                      <a:off x="0" y="0"/>
+                      <a:ext cx="3350238" cy="1244813"/>
+                    </a:xfrm>
+                    <a:prstGeom prst="rect">
+                      <a:avLst/>
+                    </a:prstGeom>
+                    <a:noFill/>
+                    <a:ln w="9525">
+                      <a:noFill/>
+                      <a:headEnd/>
+                      <a:tailEnd/>
+                    </a:ln>
+                  </pic:spPr>
+                </pic:pic>
+              </a:graphicData>
+            </a:graphic>
+          </wp:inline>
+        </w:drawing>
+      </w:r>
+    </w:p>
+    <w:p>
+      <w:pPr>
+        <w:pStyle w:val="ImageCaption"/>
+      </w:pPr>
+      <w:r>
+        <w:t xml:space="preserve">рисунок3</w:t>
+      </w:r>
+    </w:p>
+    <w:p>
+      <w:pPr>
+        <w:pStyle w:val="BodyText"/>
+      </w:pPr>
+      <w:r>
+        <w:t xml:space="preserve">В этой системе все величины имеют тот же смысл, что и в системе 1</w:t>
+      </w:r>
+    </w:p>
+    <w:p>
+      <w:pPr>
+        <w:pStyle w:val="SourceCode"/>
+      </w:pPr>
+      <w:r>
+        <w:rPr>
+          <w:rStyle w:val="VerbatimChar"/>
+        </w:rPr>
+        <w:t xml:space="preserve">model MyModel2</w:t>
+      </w:r>
+      <w:r>
+        <w:br/>
+      </w:r>
+      <w:r>
+        <w:rPr>
+          <w:rStyle w:val="VerbatimChar"/>
+        </w:rPr>
+        <w:t xml:space="preserve">  parameter Real a(start=0.5);</w:t>
+      </w:r>
+      <w:r>
+        <w:br/>
+      </w:r>
+      <w:r>
+        <w:rPr>
+          <w:rStyle w:val="VerbatimChar"/>
+        </w:rPr>
+        <w:t xml:space="preserve">  parameter Real b(start=0.8);</w:t>
+      </w:r>
+      <w:r>
+        <w:br/>
+      </w:r>
+      <w:r>
+        <w:rPr>
+          <w:rStyle w:val="VerbatimChar"/>
+        </w:rPr>
+        <w:t xml:space="preserve">  parameter Real c(start=0.3);</w:t>
+      </w:r>
+      <w:r>
+        <w:br/>
+      </w:r>
+      <w:r>
+        <w:rPr>
+          <w:rStyle w:val="VerbatimChar"/>
+        </w:rPr>
+        <w:t xml:space="preserve">  parameter Real h(start=0.5);</w:t>
+      </w:r>
+      <w:r>
+        <w:br/>
+      </w:r>
+      <w:r>
+        <w:rPr>
+          <w:rStyle w:val="VerbatimChar"/>
+        </w:rPr>
+        <w:t xml:space="preserve">  Real y1(start=200000);</w:t>
+      </w:r>
+      <w:r>
+        <w:br/>
+      </w:r>
+      <w:r>
+        <w:rPr>
+          <w:rStyle w:val="VerbatimChar"/>
+        </w:rPr>
+        <w:t xml:space="preserve">  Real y2(start=119000);</w:t>
+      </w:r>
+      <w:r>
+        <w:br/>
+      </w:r>
+      <w:r>
+        <w:br/>
+      </w:r>
+      <w:r>
+        <w:rPr>
+          <w:rStyle w:val="VerbatimChar"/>
+        </w:rPr>
+        <w:t xml:space="preserve"> equation</w:t>
+      </w:r>
+      <w:r>
+        <w:br/>
+      </w:r>
+      <w:r>
+        <w:rPr>
+          <w:rStyle w:val="VerbatimChar"/>
+        </w:rPr>
+        <w:t xml:space="preserve">  der(y1)= -a*y1-b*y2 + sin(10*time);</w:t>
+      </w:r>
+      <w:r>
+        <w:br/>
+      </w:r>
+      <w:r>
+        <w:rPr>
+          <w:rStyle w:val="VerbatimChar"/>
+        </w:rPr>
+        <w:t xml:space="preserve">  der(y2)= -c*y1*y2-h*y2 + cos(10*time);</w:t>
+      </w:r>
+      <w:r>
+        <w:br/>
+      </w:r>
+      <w:r>
+        <w:rPr>
+          <w:rStyle w:val="VerbatimChar"/>
+        </w:rPr>
+        <w:t xml:space="preserve"> annotation(experiment(StartTime = 0, StopTime = 1, Tolerance = 1e-6, Interval = 0.005));</w:t>
+      </w:r>
+      <w:r>
+        <w:br/>
+      </w:r>
+      <w:r>
+        <w:rPr>
+          <w:rStyle w:val="VerbatimChar"/>
+        </w:rPr>
+        <w:t xml:space="preserve">end MyModel2;</w:t>
+      </w:r>
+    </w:p>
+    <w:p>
+      <w:pPr>
+        <w:numPr>
+          <w:ilvl w:val="0"/>
+          <w:numId w:val="1004"/>
+        </w:numPr>
+        <w:pStyle w:val="Compact"/>
+      </w:pPr>
+      <w:r>
+        <w:t xml:space="preserve">Рассотрим первую модель боевых действий между регулярными войсками и модели регулярных войск и партизанских отрядов, воспользовавшись возможностями языка Julia</w:t>
+      </w:r>
+    </w:p>
+    <w:p>
+      <w:pPr>
+        <w:pStyle w:val="SourceCode"/>
+      </w:pPr>
+      <w:r>
+        <w:rPr>
+          <w:rStyle w:val="VerbatimChar"/>
+        </w:rPr>
+        <w:t xml:space="preserve">using DifferentialEquations</w:t>
+      </w:r>
+      <w:r>
+        <w:br/>
+      </w:r>
+      <w:r>
+        <w:rPr>
+          <w:rStyle w:val="VerbatimChar"/>
+        </w:rPr>
+        <w:t xml:space="preserve">using Plots</w:t>
+      </w:r>
+      <w:r>
+        <w:br/>
+      </w:r>
+      <w:r>
+        <w:br/>
+      </w:r>
+      <w:r>
+        <w:rPr>
+          <w:rStyle w:val="VerbatimChar"/>
+        </w:rPr>
+        <w:t xml:space="preserve">const x = 200000.0</w:t>
+      </w:r>
+      <w:r>
+        <w:br/>
+      </w:r>
+      <w:r>
+        <w:rPr>
+          <w:rStyle w:val="VerbatimChar"/>
+        </w:rPr>
+        <w:t xml:space="preserve">const y = 119000.0</w:t>
+      </w:r>
+      <w:r>
+        <w:br/>
+      </w:r>
+      <w:r>
+        <w:br/>
+      </w:r>
+      <w:r>
+        <w:rPr>
+          <w:rStyle w:val="VerbatimChar"/>
+        </w:rPr>
+        <w:t xml:space="preserve">function res1(du,u,p,t)</w:t>
+      </w:r>
+      <w:r>
+        <w:br/>
+      </w:r>
+      <w:r>
+        <w:rPr>
+          <w:rStyle w:val="VerbatimChar"/>
+        </w:rPr>
+        <w:t xml:space="preserve">    du[1] = -0.5u[1]-0.8u[2]+sin(t+5)+1</w:t>
+      </w:r>
+      <w:r>
+        <w:br/>
+      </w:r>
+      <w:r>
+        <w:rPr>
+          <w:rStyle w:val="VerbatimChar"/>
+        </w:rPr>
+        <w:t xml:space="preserve">    du[2] = -0.7u[1]-0.5u[2]+cos(t+3)+1</w:t>
+      </w:r>
+      <w:r>
+        <w:br/>
+      </w:r>
+      <w:r>
+        <w:rPr>
+          <w:rStyle w:val="VerbatimChar"/>
+        </w:rPr>
+        <w:t xml:space="preserve">end</w:t>
+      </w:r>
+      <w:r>
+        <w:br/>
+      </w:r>
+      <w:r>
+        <w:br/>
+      </w:r>
+      <w:r>
+        <w:rPr>
+          <w:rStyle w:val="VerbatimChar"/>
+        </w:rPr>
+        <w:t xml:space="preserve">function res2(du,u,p,t)</w:t>
+      </w:r>
+      <w:r>
+        <w:br/>
+      </w:r>
+      <w:r>
+        <w:rPr>
+          <w:rStyle w:val="VerbatimChar"/>
+        </w:rPr>
+        <w:t xml:space="preserve">    du[1] = -0.5u[1]-0.8u[2]+sin(10*t)</w:t>
+      </w:r>
+      <w:r>
+        <w:br/>
+      </w:r>
+      <w:r>
+        <w:rPr>
+          <w:rStyle w:val="VerbatimChar"/>
+        </w:rPr>
+        <w:t xml:space="preserve">    du[2] = -0.3u[1]*u[2]-0.5u[2]+cos(10*t)</w:t>
+      </w:r>
+      <w:r>
+        <w:br/>
+      </w:r>
+      <w:r>
+        <w:rPr>
+          <w:rStyle w:val="VerbatimChar"/>
+        </w:rPr>
+        <w:t xml:space="preserve">end</w:t>
+      </w:r>
+      <w:r>
+        <w:br/>
+      </w:r>
+      <w:r>
+        <w:br/>
+      </w:r>
+      <w:r>
+        <w:rPr>
+          <w:rStyle w:val="VerbatimChar"/>
+        </w:rPr>
+        <w:t xml:space="preserve">condition(u,t,integrator) = u[1]</w:t>
+      </w:r>
+      <w:r>
+        <w:br/>
+      </w:r>
+      <w:r>
+        <w:rPr>
+          <w:rStyle w:val="VerbatimChar"/>
+        </w:rPr>
+        <w:t xml:space="preserve">cb = ContinuousCallback(condition,terminate!)</w:t>
+      </w:r>
+      <w:r>
+        <w:br/>
+      </w:r>
+      <w:r>
+        <w:rPr>
+          <w:rStyle w:val="VerbatimChar"/>
+        </w:rPr>
+        <w:t xml:space="preserve">u0 = [x, y]</w:t>
+      </w:r>
+      <w:r>
+        <w:br/>
+      </w:r>
+      <w:r>
+        <w:rPr>
+          <w:rStyle w:val="VerbatimChar"/>
+        </w:rPr>
+        <w:t xml:space="preserve">tspan = (0.0,10.0)</w:t>
+      </w:r>
+      <w:r>
+        <w:br/>
+      </w:r>
+      <w:r>
+        <w:rPr>
+          <w:rStyle w:val="VerbatimChar"/>
+        </w:rPr>
+        <w:t xml:space="preserve"># case 1</w:t>
+      </w:r>
+      <w:r>
+        <w:br/>
+      </w:r>
+      <w:r>
+        <w:rPr>
+          <w:rStyle w:val="VerbatimChar"/>
+        </w:rPr>
+        <w:t xml:space="preserve">prob = ODEProblem(res1,u0,tspan, callback = cb)</w:t>
+      </w:r>
+      <w:r>
+        <w:br/>
+      </w:r>
+      <w:r>
+        <w:rPr>
+          <w:rStyle w:val="VerbatimChar"/>
+        </w:rPr>
+        <w:t xml:space="preserve">sol = solve(prob)</w:t>
+      </w:r>
+      <w:r>
+        <w:br/>
+      </w:r>
+      <w:r>
+        <w:rPr>
+          <w:rStyle w:val="VerbatimChar"/>
+        </w:rPr>
+        <w:t xml:space="preserve">plt1 = plot(sol)</w:t>
+      </w:r>
+      <w:r>
+        <w:br/>
+      </w:r>
+      <w:r>
+        <w:br/>
+      </w:r>
+      <w:r>
+        <w:rPr>
+          <w:rStyle w:val="VerbatimChar"/>
+        </w:rPr>
+        <w:t xml:space="preserve"># case 2</w:t>
+      </w:r>
+      <w:r>
+        <w:br/>
+      </w:r>
+      <w:r>
+        <w:rPr>
+          <w:rStyle w:val="VerbatimChar"/>
+        </w:rPr>
+        <w:t xml:space="preserve">prob2 = ODEProblem(res2,u0,tspan, callback = cb)</w:t>
+      </w:r>
+      <w:r>
+        <w:br/>
+      </w:r>
+      <w:r>
+        <w:rPr>
+          <w:rStyle w:val="VerbatimChar"/>
+        </w:rPr>
+        <w:t xml:space="preserve">sol2 = solve(prob2)</w:t>
+      </w:r>
+      <w:r>
+        <w:br/>
+      </w:r>
+      <w:r>
+        <w:rPr>
+          <w:rStyle w:val="VerbatimChar"/>
+        </w:rPr>
+        <w:t xml:space="preserve">plt2 = plot(sol2)</w:t>
+      </w:r>
+    </w:p>
+    <w:p>
+      <w:pPr>
+        <w:pStyle w:val="FirstParagraph"/>
+      </w:pPr>
+      <w:r>
+        <w:t xml:space="preserve">В результате получаем следующие графики</w:t>
+      </w:r>
+      <w:r>
+        <w:t xml:space="preserve"> </w:t>
+      </w:r>
+      <w:r>
+        <w:t xml:space="preserve">Openmodelica случай 2 (рис. ??)</w:t>
+      </w:r>
+      <w:r>
+        <w:t xml:space="preserve"> </w:t>
+      </w:r>
+      <w:bookmarkStart w:id="35" w:name="fig:004"/>
+      <w:r>
+        <w:drawing>
+          <wp:inline>
+            <wp:extent cx="3733800" cy="1720766"/>
+            <wp:effectExtent b="0" l="0" r="0" t="0"/>
+            <wp:docPr descr="рисунок4" title="" id="33" name="Picture"/>
+            <a:graphic>
+              <a:graphicData uri="http://schemas.openxmlformats.org/drawingml/2006/picture">
+                <pic:pic>
+                  <pic:nvPicPr>
+                    <pic:cNvPr descr="image/img4.png" id="34" name="Picture"/>
+                    <pic:cNvPicPr>
+                      <a:picLocks noChangeArrowheads="1" noChangeAspect="1"/>
+                    </pic:cNvPicPr>
+                  </pic:nvPicPr>
+                  <pic:blipFill>
+                    <a:blip r:embed="rId32"/>
+                    <a:stretch>
+                      <a:fillRect/>
+                    </a:stretch>
+                  </pic:blipFill>
+                  <pic:spPr bwMode="auto">
+                    <a:xfrm>
+                      <a:off x="0" y="0"/>
+                      <a:ext cx="3733800" cy="1720766"/>
+                    </a:xfrm>
+                    <a:prstGeom prst="rect">
+                      <a:avLst/>
+                    </a:prstGeom>
+                    <a:noFill/>
+                    <a:ln w="9525">
+                      <a:noFill/>
+                      <a:headEnd/>
+                      <a:tailEnd/>
+                    </a:ln>
+                  </pic:spPr>
+                </pic:pic>
+              </a:graphicData>
+            </a:graphic>
+          </wp:inline>
+        </w:drawing>
+      </w:r>
+      <w:bookmarkEnd w:id="35"/>
+      <w:r>
+        <w:t xml:space="preserve"> </w:t>
+      </w:r>
+      <w:r>
+        <w:t xml:space="preserve">Openmodelica случай 1 (рис. ??)</w:t>
+      </w:r>
+      <w:r>
+        <w:t xml:space="preserve"> </w:t>
+      </w:r>
+      <w:bookmarkStart w:id="39" w:name="fig:005"/>
+      <w:r>
+        <w:drawing>
+          <wp:inline>
+            <wp:extent cx="3733800" cy="1694797"/>
+            <wp:effectExtent b="0" l="0" r="0" t="0"/>
+            <wp:docPr descr="рисунок5" title="" id="37" name="Picture"/>
+            <a:graphic>
+              <a:graphicData uri="http://schemas.openxmlformats.org/drawingml/2006/picture">
+                <pic:pic>
+                  <pic:nvPicPr>
+                    <pic:cNvPr descr="image/img5.png" id="38" name="Picture"/>
+                    <pic:cNvPicPr>
+                      <a:picLocks noChangeArrowheads="1" noChangeAspect="1"/>
+                    </pic:cNvPicPr>
+                  </pic:nvPicPr>
+                  <pic:blipFill>
+                    <a:blip r:embed="rId36"/>
+                    <a:stretch>
+                      <a:fillRect/>
+                    </a:stretch>
+                  </pic:blipFill>
+                  <pic:spPr bwMode="auto">
+                    <a:xfrm>
+                      <a:off x="0" y="0"/>
+                      <a:ext cx="3733800" cy="1694797"/>
+                    </a:xfrm>
+                    <a:prstGeom prst="rect">
+                      <a:avLst/>
+                    </a:prstGeom>
+                    <a:noFill/>
+                    <a:ln w="9525">
+                      <a:noFill/>
+                      <a:headEnd/>
+                      <a:tailEnd/>
+                    </a:ln>
+                  </pic:spPr>
+                </pic:pic>
+              </a:graphicData>
+            </a:graphic>
+          </wp:inline>
+        </w:drawing>
+      </w:r>
+      <w:bookmarkEnd w:id="39"/>
+      <w:r>
+        <w:t xml:space="preserve"> </w:t>
+      </w:r>
+      <w:r>
+        <w:t xml:space="preserve">Julia случай 2 (рис. ??)</w:t>
+      </w:r>
+      <w:r>
+        <w:t xml:space="preserve"> </w:t>
+      </w:r>
+      <w:bookmarkStart w:id="43" w:name="fig:006"/>
+      <w:r>
+        <w:drawing>
+          <wp:inline>
+            <wp:extent cx="3733800" cy="2517578"/>
+            <wp:effectExtent b="0" l="0" r="0" t="0"/>
+            <wp:docPr descr="рисунок6" title="" id="41" name="Picture"/>
+            <a:graphic>
+              <a:graphicData uri="http://schemas.openxmlformats.org/drawingml/2006/picture">
+                <pic:pic>
+                  <pic:nvPicPr>
+                    <pic:cNvPr descr="image/img6.png" id="42" name="Picture"/>
+                    <pic:cNvPicPr>
+                      <a:picLocks noChangeArrowheads="1" noChangeAspect="1"/>
+                    </pic:cNvPicPr>
+                  </pic:nvPicPr>
+                  <pic:blipFill>
+                    <a:blip r:embed="rId40"/>
+                    <a:stretch>
+                      <a:fillRect/>
+                    </a:stretch>
+                  </pic:blipFill>
+                  <pic:spPr bwMode="auto">
+                    <a:xfrm>
+                      <a:off x="0" y="0"/>
+                      <a:ext cx="3733800" cy="2517578"/>
+                    </a:xfrm>
+                    <a:prstGeom prst="rect">
+                      <a:avLst/>
+                    </a:prstGeom>
+                    <a:noFill/>
+                    <a:ln w="9525">
+                      <a:noFill/>
+                      <a:headEnd/>
+                      <a:tailEnd/>
+                    </a:ln>
+                  </pic:spPr>
+                </pic:pic>
+              </a:graphicData>
+            </a:graphic>
+          </wp:inline>
+        </w:drawing>
+      </w:r>
+      <w:bookmarkEnd w:id="43"/>
+      <w:r>
+        <w:t xml:space="preserve"> </w:t>
+      </w:r>
+      <w:r>
+        <w:t xml:space="preserve">Julia случай 1 (рис. ??)</w:t>
+      </w:r>
+      <w:r>
+        <w:t xml:space="preserve"> </w:t>
+      </w:r>
+      <w:bookmarkStart w:id="47" w:name="fig:007"/>
+      <w:r>
+        <w:drawing>
+          <wp:inline>
+            <wp:extent cx="3733800" cy="2521685"/>
+            <wp:effectExtent b="0" l="0" r="0" t="0"/>
+            <wp:docPr descr="рисунок7" title="" id="45" name="Picture"/>
+            <a:graphic>
+              <a:graphicData uri="http://schemas.openxmlformats.org/drawingml/2006/picture">
+                <pic:pic>
+                  <pic:nvPicPr>
+                    <pic:cNvPr descr="image/img7.png" id="46" name="Picture"/>
+                    <pic:cNvPicPr>
+                      <a:picLocks noChangeArrowheads="1" noChangeAspect="1"/>
+                    </pic:cNvPicPr>
+                  </pic:nvPicPr>
+                  <pic:blipFill>
+                    <a:blip r:embed="rId44"/>
+                    <a:stretch>
+                      <a:fillRect/>
+                    </a:stretch>
+                  </pic:blipFill>
+                  <pic:spPr bwMode="auto">
+                    <a:xfrm>
+                      <a:off x="0" y="0"/>
+                      <a:ext cx="3733800" cy="2521685"/>
+                    </a:xfrm>
+                    <a:prstGeom prst="rect">
+                      <a:avLst/>
+                    </a:prstGeom>
+                    <a:noFill/>
+                    <a:ln w="9525">
+                      <a:noFill/>
+                      <a:headEnd/>
+                      <a:tailEnd/>
+                    </a:ln>
+                  </pic:spPr>
+                </pic:pic>
+              </a:graphicData>
+            </a:graphic>
+          </wp:inline>
+        </w:drawing>
+      </w:r>
+      <w:bookmarkEnd w:id="47"/>
+    </w:p>
+    <w:bookmarkEnd w:id="48"/>
+    <w:bookmarkStart w:id="49" w:name="выводы"/>
+    <w:p>
+      <w:pPr>
+        <w:pStyle w:val="Heading1"/>
+      </w:pPr>
+      <w:r>
+        <w:rPr>
+          <w:rStyle w:val="SectionNumber"/>
+        </w:rPr>
         <w:t xml:space="preserve">5</w:t>
       </w:r>
       <w:r>
@@ -664,211 +1251,10 @@
         <w:pStyle w:val="FirstParagraph"/>
       </w:pPr>
       <w:r>
-        <w:t xml:space="preserve">Здесь кратко описываются итоги проделанной работы.</w:t>
-      </w:r>
-    </w:p>
-    <w:bookmarkEnd w:id="28"/>
-    <w:bookmarkStart w:id="39" w:name="список-литературы"/>
-    <w:p>
-      <w:pPr>
-        <w:pStyle w:val="Heading1"/>
-      </w:pPr>
-      <w:r>
-        <w:t xml:space="preserve">Список литературы</w:t>
-      </w:r>
-    </w:p>
-    <w:bookmarkStart w:id="38" w:name="refs"/>
-    <w:bookmarkStart w:id="30" w:name="ref-gnu-doc:bash"/>
-    <w:p>
-      <w:pPr>
-        <w:pStyle w:val="Bibliography"/>
-      </w:pPr>
-      <w:r>
-        <w:t xml:space="preserve">1.</w:t>
-      </w:r>
-      <w:r>
-        <w:t xml:space="preserve"> </w:t>
-      </w:r>
-      <w:r>
-        <w:t xml:space="preserve">	</w:t>
-      </w:r>
-      <w:r>
-        <w:t xml:space="preserve">GNU Bash Manual</w:t>
-      </w:r>
-      <w:r>
-        <w:t xml:space="preserve"> </w:t>
-      </w:r>
-      <w:r>
-        <w:t xml:space="preserve">[Электронный ресурс]. Free Software Foundation, 2016. URL:</w:t>
-      </w:r>
-      <w:r>
-        <w:t xml:space="preserve"> </w:t>
-      </w:r>
-      <w:hyperlink r:id="rId29">
-        <w:r>
-          <w:rPr>
-            <w:rStyle w:val="Hyperlink"/>
-          </w:rPr>
-          <w:t xml:space="preserve">https://www.gnu.org/software/bash/manual/</w:t>
-        </w:r>
-      </w:hyperlink>
-      <w:r>
-        <w:t xml:space="preserve">.</w:t>
-      </w:r>
-    </w:p>
-    <w:bookmarkEnd w:id="30"/>
-    <w:bookmarkStart w:id="32" w:name="ref-newham:2005:bash"/>
-    <w:p>
-      <w:pPr>
-        <w:pStyle w:val="Bibliography"/>
-      </w:pPr>
-      <w:r>
-        <w:t xml:space="preserve">2.</w:t>
-      </w:r>
-      <w:r>
-        <w:t xml:space="preserve"> </w:t>
-      </w:r>
-      <w:r>
-        <w:t xml:space="preserve">	</w:t>
-      </w:r>
-      <w:r>
-        <w:t xml:space="preserve">Newham C.</w:t>
-      </w:r>
-      <w:r>
-        <w:t xml:space="preserve"> </w:t>
-      </w:r>
-      <w:hyperlink r:id="rId31">
-        <w:r>
-          <w:rPr>
-            <w:rStyle w:val="Hyperlink"/>
-          </w:rPr>
-          <w:t xml:space="preserve">Learning the bash Shell: Unix Shell Programming</w:t>
-        </w:r>
-      </w:hyperlink>
-      <w:r>
-        <w:t xml:space="preserve">. O’Reilly Media, 2005. 354 с.</w:t>
-      </w:r>
-    </w:p>
-    <w:bookmarkEnd w:id="32"/>
-    <w:bookmarkStart w:id="33" w:name="ref-zarrelli:2017:bash"/>
-    <w:p>
-      <w:pPr>
-        <w:pStyle w:val="Bibliography"/>
-      </w:pPr>
-      <w:r>
-        <w:t xml:space="preserve">3.</w:t>
-      </w:r>
-      <w:r>
-        <w:t xml:space="preserve"> </w:t>
-      </w:r>
-      <w:r>
-        <w:t xml:space="preserve">	</w:t>
-      </w:r>
-      <w:r>
-        <w:t xml:space="preserve">Zarrelli G.</w:t>
-      </w:r>
-      <w:r>
-        <w:t xml:space="preserve"> </w:t>
-      </w:r>
-      <w:r>
-        <w:t xml:space="preserve">Mastering Bash</w:t>
-      </w:r>
-      <w:r>
-        <w:t xml:space="preserve">. Packt Publishing, 2017. 502 с.</w:t>
-      </w:r>
-    </w:p>
-    <w:bookmarkEnd w:id="33"/>
-    <w:bookmarkStart w:id="35" w:name="ref-robbins:2013:bash"/>
-    <w:p>
-      <w:pPr>
-        <w:pStyle w:val="Bibliography"/>
-      </w:pPr>
-      <w:r>
-        <w:t xml:space="preserve">4.</w:t>
-      </w:r>
-      <w:r>
-        <w:t xml:space="preserve"> </w:t>
-      </w:r>
-      <w:r>
-        <w:t xml:space="preserve">	</w:t>
-      </w:r>
-      <w:r>
-        <w:t xml:space="preserve">Robbins A.</w:t>
-      </w:r>
-      <w:r>
-        <w:t xml:space="preserve"> </w:t>
-      </w:r>
-      <w:hyperlink r:id="rId34">
-        <w:r>
-          <w:rPr>
-            <w:rStyle w:val="Hyperlink"/>
-          </w:rPr>
-          <w:t xml:space="preserve">Bash Pocket Reference</w:t>
-        </w:r>
-      </w:hyperlink>
-      <w:r>
-        <w:t xml:space="preserve">. O’Reilly Media, 2016. 156 с.</w:t>
-      </w:r>
-    </w:p>
-    <w:bookmarkEnd w:id="35"/>
-    <w:bookmarkStart w:id="36" w:name="ref-tannenbaum:arch-pc:ru"/>
-    <w:p>
-      <w:pPr>
-        <w:pStyle w:val="Bibliography"/>
-      </w:pPr>
-      <w:r>
-        <w:t xml:space="preserve">5.</w:t>
-      </w:r>
-      <w:r>
-        <w:t xml:space="preserve"> </w:t>
-      </w:r>
-      <w:r>
-        <w:t xml:space="preserve">	</w:t>
-      </w:r>
-      <w:r>
-        <w:t xml:space="preserve">Таненбаум Э.</w:t>
-      </w:r>
-      <w:r>
-        <w:t xml:space="preserve"> </w:t>
-      </w:r>
-      <w:r>
-        <w:t xml:space="preserve">Архитектура компьютера</w:t>
-      </w:r>
-      <w:r>
-        <w:t xml:space="preserve">. 6-е изд. СПб.: Питер, 2013. 874 с.</w:t>
-      </w:r>
-    </w:p>
-    <w:bookmarkEnd w:id="36"/>
-    <w:bookmarkStart w:id="37" w:name="ref-tannenbaum:modern-os:ru"/>
-    <w:p>
-      <w:pPr>
-        <w:pStyle w:val="Bibliography"/>
-      </w:pPr>
-      <w:r>
-        <w:t xml:space="preserve">6.</w:t>
-      </w:r>
-      <w:r>
-        <w:t xml:space="preserve"> </w:t>
-      </w:r>
-      <w:r>
-        <w:t xml:space="preserve">	</w:t>
-      </w:r>
-      <w:r>
-        <w:t xml:space="preserve">Таненбаум Э., Бос Х.</w:t>
-      </w:r>
-      <w:r>
-        <w:t xml:space="preserve"> </w:t>
-      </w:r>
-      <w:r>
-        <w:t xml:space="preserve">Современные операционные системы</w:t>
-      </w:r>
-      <w:r>
-        <w:t xml:space="preserve">. 4-е изд. СПб.: Питер, 2015. 1120 с.</w:t>
-      </w:r>
-    </w:p>
-    <w:bookmarkEnd w:id="37"/>
-    <w:bookmarkEnd w:id="38"/>
-    <w:bookmarkEnd w:id="39"/>
+        <w:t xml:space="preserve">Я выполнила задание по построению модели Ланчестера</w:t>
+      </w:r>
+    </w:p>
+    <w:bookmarkEnd w:id="49"/>
     <w:sectPr/>
   </w:body>
 </w:document>
@@ -975,8 +1361,432 @@
       </w:pPr>
     </w:lvl>
   </w:abstractNum>
+  <w:abstractNum w:abstractNumId="99411">
+    <w:nsid w:val="A99411"/>
+    <w:multiLevelType w:val="multilevel"/>
+    <w:lvl w:ilvl="0">
+      <w:start w:val="1"/>
+      <w:numFmt w:val="decimal"/>
+      <w:lvlText w:val="%1."/>
+      <w:lvlJc w:val="left"/>
+      <w:pPr>
+        <w:ind w:left="720" w:hanging="480"/>
+      </w:pPr>
+    </w:lvl>
+    <w:lvl w:ilvl="1">
+      <w:start w:val="1"/>
+      <w:numFmt w:val="decimal"/>
+      <w:lvlText w:val="%2."/>
+      <w:lvlJc w:val="left"/>
+      <w:pPr>
+        <w:ind w:left="1440" w:hanging="480"/>
+      </w:pPr>
+    </w:lvl>
+    <w:lvl w:ilvl="2">
+      <w:start w:val="1"/>
+      <w:numFmt w:val="decimal"/>
+      <w:lvlText w:val="%3."/>
+      <w:lvlJc w:val="left"/>
+      <w:pPr>
+        <w:ind w:left="2160" w:hanging="480"/>
+      </w:pPr>
+    </w:lvl>
+    <w:lvl w:ilvl="3">
+      <w:start w:val="1"/>
+      <w:numFmt w:val="decimal"/>
+      <w:lvlText w:val="%4."/>
+      <w:lvlJc w:val="left"/>
+      <w:pPr>
+        <w:ind w:left="2880" w:hanging="480"/>
+      </w:pPr>
+    </w:lvl>
+    <w:lvl w:ilvl="4">
+      <w:start w:val="1"/>
+      <w:numFmt w:val="decimal"/>
+      <w:lvlText w:val="%5."/>
+      <w:lvlJc w:val="left"/>
+      <w:pPr>
+        <w:ind w:left="3600" w:hanging="480"/>
+      </w:pPr>
+    </w:lvl>
+    <w:lvl w:ilvl="5">
+      <w:start w:val="1"/>
+      <w:numFmt w:val="decimal"/>
+      <w:lvlText w:val="%6."/>
+      <w:lvlJc w:val="left"/>
+      <w:pPr>
+        <w:ind w:left="4320" w:hanging="480"/>
+      </w:pPr>
+    </w:lvl>
+    <w:lvl w:ilvl="6">
+      <w:start w:val="1"/>
+      <w:numFmt w:val="decimal"/>
+      <w:lvlText w:val="%7."/>
+      <w:lvlJc w:val="left"/>
+      <w:pPr>
+        <w:ind w:left="5040" w:hanging="480"/>
+      </w:pPr>
+    </w:lvl>
+    <w:lvl w:ilvl="7">
+      <w:start w:val="1"/>
+      <w:numFmt w:val="decimal"/>
+      <w:lvlText w:val="%8."/>
+      <w:lvlJc w:val="left"/>
+      <w:pPr>
+        <w:ind w:left="5760" w:hanging="480"/>
+      </w:pPr>
+    </w:lvl>
+    <w:lvl w:ilvl="8">
+      <w:start w:val="1"/>
+      <w:numFmt w:val="decimal"/>
+      <w:lvlText w:val="%9."/>
+      <w:lvlJc w:val="left"/>
+      <w:pPr>
+        <w:ind w:left="6480" w:hanging="480"/>
+      </w:pPr>
+    </w:lvl>
+  </w:abstractNum>
+  <w:abstractNum w:abstractNumId="991">
+    <w:nsid w:val="A991"/>
+    <w:multiLevelType w:val="multilevel"/>
+    <w:lvl w:ilvl="0">
+      <w:numFmt w:val="bullet"/>
+      <w:lvlText w:val="•"/>
+      <w:lvlJc w:val="left"/>
+      <w:pPr>
+        <w:ind w:left="720" w:hanging="480"/>
+      </w:pPr>
+    </w:lvl>
+    <w:lvl w:ilvl="1">
+      <w:numFmt w:val="bullet"/>
+      <w:lvlText w:val="–"/>
+      <w:lvlJc w:val="left"/>
+      <w:pPr>
+        <w:ind w:left="1440" w:hanging="480"/>
+      </w:pPr>
+    </w:lvl>
+    <w:lvl w:ilvl="2">
+      <w:numFmt w:val="bullet"/>
+      <w:lvlText w:val="•"/>
+      <w:lvlJc w:val="left"/>
+      <w:pPr>
+        <w:ind w:left="2160" w:hanging="480"/>
+      </w:pPr>
+    </w:lvl>
+    <w:lvl w:ilvl="3">
+      <w:numFmt w:val="bullet"/>
+      <w:lvlText w:val="–"/>
+      <w:lvlJc w:val="left"/>
+      <w:pPr>
+        <w:ind w:left="2880" w:hanging="480"/>
+      </w:pPr>
+    </w:lvl>
+    <w:lvl w:ilvl="4">
+      <w:numFmt w:val="bullet"/>
+      <w:lvlText w:val="•"/>
+      <w:lvlJc w:val="left"/>
+      <w:pPr>
+        <w:ind w:left="3600" w:hanging="480"/>
+      </w:pPr>
+    </w:lvl>
+    <w:lvl w:ilvl="5">
+      <w:numFmt w:val="bullet"/>
+      <w:lvlText w:val="–"/>
+      <w:lvlJc w:val="left"/>
+      <w:pPr>
+        <w:ind w:left="4320" w:hanging="480"/>
+      </w:pPr>
+    </w:lvl>
+    <w:lvl w:ilvl="6">
+      <w:numFmt w:val="bullet"/>
+      <w:lvlText w:val="•"/>
+      <w:lvlJc w:val="left"/>
+      <w:pPr>
+        <w:ind w:left="5040" w:hanging="480"/>
+      </w:pPr>
+    </w:lvl>
+    <w:lvl w:ilvl="7">
+      <w:numFmt w:val="bullet"/>
+      <w:lvlText w:val="–"/>
+      <w:lvlJc w:val="left"/>
+      <w:pPr>
+        <w:ind w:left="5760" w:hanging="480"/>
+      </w:pPr>
+    </w:lvl>
+    <w:lvl w:ilvl="8">
+      <w:numFmt w:val="bullet"/>
+      <w:lvlText w:val="•"/>
+      <w:lvlJc w:val="left"/>
+      <w:pPr>
+        <w:ind w:left="6480" w:hanging="480"/>
+      </w:pPr>
+    </w:lvl>
+  </w:abstractNum>
+  <w:abstractNum w:abstractNumId="99413">
+    <w:nsid w:val="A99413"/>
+    <w:multiLevelType w:val="multilevel"/>
+    <w:lvl w:ilvl="0">
+      <w:start w:val="3"/>
+      <w:numFmt w:val="decimal"/>
+      <w:lvlText w:val="%1."/>
+      <w:lvlJc w:val="left"/>
+      <w:pPr>
+        <w:ind w:left="720" w:hanging="480"/>
+      </w:pPr>
+    </w:lvl>
+    <w:lvl w:ilvl="1">
+      <w:start w:val="3"/>
+      <w:numFmt w:val="decimal"/>
+      <w:lvlText w:val="%2."/>
+      <w:lvlJc w:val="left"/>
+      <w:pPr>
+        <w:ind w:left="1440" w:hanging="480"/>
+      </w:pPr>
+    </w:lvl>
+    <w:lvl w:ilvl="2">
+      <w:start w:val="3"/>
+      <w:numFmt w:val="decimal"/>
+      <w:lvlText w:val="%3."/>
+      <w:lvlJc w:val="left"/>
+      <w:pPr>
+        <w:ind w:left="2160" w:hanging="480"/>
+      </w:pPr>
+    </w:lvl>
+    <w:lvl w:ilvl="3">
+      <w:start w:val="3"/>
+      <w:numFmt w:val="decimal"/>
+      <w:lvlText w:val="%4."/>
+      <w:lvlJc w:val="left"/>
+      <w:pPr>
+        <w:ind w:left="2880" w:hanging="480"/>
+      </w:pPr>
+    </w:lvl>
+    <w:lvl w:ilvl="4">
+      <w:start w:val="3"/>
+      <w:numFmt w:val="decimal"/>
+      <w:lvlText w:val="%5."/>
+      <w:lvlJc w:val="left"/>
+      <w:pPr>
+        <w:ind w:left="3600" w:hanging="480"/>
+      </w:pPr>
+    </w:lvl>
+    <w:lvl w:ilvl="5">
+      <w:start w:val="3"/>
+      <w:numFmt w:val="decimal"/>
+      <w:lvlText w:val="%6."/>
+      <w:lvlJc w:val="left"/>
+      <w:pPr>
+        <w:ind w:left="4320" w:hanging="480"/>
+      </w:pPr>
+    </w:lvl>
+    <w:lvl w:ilvl="6">
+      <w:start w:val="3"/>
+      <w:numFmt w:val="decimal"/>
+      <w:lvlText w:val="%7."/>
+      <w:lvlJc w:val="left"/>
+      <w:pPr>
+        <w:ind w:left="5040" w:hanging="480"/>
+      </w:pPr>
+    </w:lvl>
+    <w:lvl w:ilvl="7">
+      <w:start w:val="3"/>
+      <w:numFmt w:val="decimal"/>
+      <w:lvlText w:val="%8."/>
+      <w:lvlJc w:val="left"/>
+      <w:pPr>
+        <w:ind w:left="5760" w:hanging="480"/>
+      </w:pPr>
+    </w:lvl>
+    <w:lvl w:ilvl="8">
+      <w:start w:val="3"/>
+      <w:numFmt w:val="decimal"/>
+      <w:lvlText w:val="%9."/>
+      <w:lvlJc w:val="left"/>
+      <w:pPr>
+        <w:ind w:left="6480" w:hanging="480"/>
+      </w:pPr>
+    </w:lvl>
+  </w:abstractNum>
+  <w:abstractNum w:abstractNumId="99414">
+    <w:nsid w:val="A99414"/>
+    <w:multiLevelType w:val="multilevel"/>
+    <w:lvl w:ilvl="0">
+      <w:start w:val="4"/>
+      <w:numFmt w:val="decimal"/>
+      <w:lvlText w:val="%1."/>
+      <w:lvlJc w:val="left"/>
+      <w:pPr>
+        <w:ind w:left="720" w:hanging="480"/>
+      </w:pPr>
+    </w:lvl>
+    <w:lvl w:ilvl="1">
+      <w:start w:val="4"/>
+      <w:numFmt w:val="decimal"/>
+      <w:lvlText w:val="%2."/>
+      <w:lvlJc w:val="left"/>
+      <w:pPr>
+        <w:ind w:left="1440" w:hanging="480"/>
+      </w:pPr>
+    </w:lvl>
+    <w:lvl w:ilvl="2">
+      <w:start w:val="4"/>
+      <w:numFmt w:val="decimal"/>
+      <w:lvlText w:val="%3."/>
+      <w:lvlJc w:val="left"/>
+      <w:pPr>
+        <w:ind w:left="2160" w:hanging="480"/>
+      </w:pPr>
+    </w:lvl>
+    <w:lvl w:ilvl="3">
+      <w:start w:val="4"/>
+      <w:numFmt w:val="decimal"/>
+      <w:lvlText w:val="%4."/>
+      <w:lvlJc w:val="left"/>
+      <w:pPr>
+        <w:ind w:left="2880" w:hanging="480"/>
+      </w:pPr>
+    </w:lvl>
+    <w:lvl w:ilvl="4">
+      <w:start w:val="4"/>
+      <w:numFmt w:val="decimal"/>
+      <w:lvlText w:val="%5."/>
+      <w:lvlJc w:val="left"/>
+      <w:pPr>
+        <w:ind w:left="3600" w:hanging="480"/>
+      </w:pPr>
+    </w:lvl>
+    <w:lvl w:ilvl="5">
+      <w:start w:val="4"/>
+      <w:numFmt w:val="decimal"/>
+      <w:lvlText w:val="%6."/>
+      <w:lvlJc w:val="left"/>
+      <w:pPr>
+        <w:ind w:left="4320" w:hanging="480"/>
+      </w:pPr>
+    </w:lvl>
+    <w:lvl w:ilvl="6">
+      <w:start w:val="4"/>
+      <w:numFmt w:val="decimal"/>
+      <w:lvlText w:val="%7."/>
+      <w:lvlJc w:val="left"/>
+      <w:pPr>
+        <w:ind w:left="5040" w:hanging="480"/>
+      </w:pPr>
+    </w:lvl>
+    <w:lvl w:ilvl="7">
+      <w:start w:val="4"/>
+      <w:numFmt w:val="decimal"/>
+      <w:lvlText w:val="%8."/>
+      <w:lvlJc w:val="left"/>
+      <w:pPr>
+        <w:ind w:left="5760" w:hanging="480"/>
+      </w:pPr>
+    </w:lvl>
+    <w:lvl w:ilvl="8">
+      <w:start w:val="4"/>
+      <w:numFmt w:val="decimal"/>
+      <w:lvlText w:val="%9."/>
+      <w:lvlJc w:val="left"/>
+      <w:pPr>
+        <w:ind w:left="6480" w:hanging="480"/>
+      </w:pPr>
+    </w:lvl>
+  </w:abstractNum>
   <w:num w:numId="1000">
     <w:abstractNumId w:val="990"/>
+  </w:num>
+  <w:num w:numId="1001">
+    <w:abstractNumId w:val="99411"/>
+    <w:lvlOverride w:ilvl="0">
+      <w:startOverride w:val="1"/>
+    </w:lvlOverride>
+    <w:lvlOverride w:ilvl="1">
+      <w:startOverride w:val="1"/>
+    </w:lvlOverride>
+    <w:lvlOverride w:ilvl="2">
+      <w:startOverride w:val="1"/>
+    </w:lvlOverride>
+    <w:lvlOverride w:ilvl="3">
+      <w:startOverride w:val="1"/>
+    </w:lvlOverride>
+    <w:lvlOverride w:ilvl="4">
+      <w:startOverride w:val="1"/>
+    </w:lvlOverride>
+    <w:lvlOverride w:ilvl="5">
+      <w:startOverride w:val="1"/>
+    </w:lvlOverride>
+    <w:lvlOverride w:ilvl="6">
+      <w:startOverride w:val="1"/>
+    </w:lvlOverride>
+    <w:lvlOverride w:ilvl="7">
+      <w:startOverride w:val="1"/>
+    </w:lvlOverride>
+    <w:lvlOverride w:ilvl="8">
+      <w:startOverride w:val="1"/>
+    </w:lvlOverride>
+  </w:num>
+  <w:num w:numId="1002">
+    <w:abstractNumId w:val="991"/>
+  </w:num>
+  <w:num w:numId="1003">
+    <w:abstractNumId w:val="99413"/>
+    <w:lvlOverride w:ilvl="0">
+      <w:startOverride w:val="3"/>
+    </w:lvlOverride>
+    <w:lvlOverride w:ilvl="1">
+      <w:startOverride w:val="3"/>
+    </w:lvlOverride>
+    <w:lvlOverride w:ilvl="2">
+      <w:startOverride w:val="3"/>
+    </w:lvlOverride>
+    <w:lvlOverride w:ilvl="3">
+      <w:startOverride w:val="3"/>
+    </w:lvlOverride>
+    <w:lvlOverride w:ilvl="4">
+      <w:startOverride w:val="3"/>
+    </w:lvlOverride>
+    <w:lvlOverride w:ilvl="5">
+      <w:startOverride w:val="3"/>
+    </w:lvlOverride>
+    <w:lvlOverride w:ilvl="6">
+      <w:startOverride w:val="3"/>
+    </w:lvlOverride>
+    <w:lvlOverride w:ilvl="7">
+      <w:startOverride w:val="3"/>
+    </w:lvlOverride>
+    <w:lvlOverride w:ilvl="8">
+      <w:startOverride w:val="3"/>
+    </w:lvlOverride>
+  </w:num>
+  <w:num w:numId="1004">
+    <w:abstractNumId w:val="99414"/>
+    <w:lvlOverride w:ilvl="0">
+      <w:startOverride w:val="4"/>
+    </w:lvlOverride>
+    <w:lvlOverride w:ilvl="1">
+      <w:startOverride w:val="4"/>
+    </w:lvlOverride>
+    <w:lvlOverride w:ilvl="2">
+      <w:startOverride w:val="4"/>
+    </w:lvlOverride>
+    <w:lvlOverride w:ilvl="3">
+      <w:startOverride w:val="4"/>
+    </w:lvlOverride>
+    <w:lvlOverride w:ilvl="4">
+      <w:startOverride w:val="4"/>
+    </w:lvlOverride>
+    <w:lvlOverride w:ilvl="5">
+      <w:startOverride w:val="4"/>
+    </w:lvlOverride>
+    <w:lvlOverride w:ilvl="6">
+      <w:startOverride w:val="4"/>
+    </w:lvlOverride>
+    <w:lvlOverride w:ilvl="7">
+      <w:startOverride w:val="4"/>
+    </w:lvlOverride>
+    <w:lvlOverride w:ilvl="8">
+      <w:startOverride w:val="4"/>
+    </w:lvlOverride>
   </w:num>
 </w:numbering>
 </file>
